--- a/GitHub/GitHub.docx
+++ b/GitHub/GitHub.docx
@@ -2369,12 +2369,7 @@
     </w:p>
     <w:p>
       <w:r>
-        <w:t>Tool: Used NVD</w:t>
-      </w:r>
-      <w:bookmarkStart w:id="0" w:name="_GoBack"/>
-      <w:bookmarkEnd w:id="0"/>
-      <w:r>
-        <w:t>A software and manually checked.</w:t>
+        <w:t>Tool: Used NVDA software and manually checked.</w:t>
       </w:r>
       <w:r>
         <w:tab/>
@@ -10240,7 +10235,7 @@
         <w:t xml:space="preserve">Score: </w:t>
       </w:r>
       <w:r>
-        <w:t>1</w:t>
+        <w:t>2</w:t>
       </w:r>
     </w:p>
     <w:p>
@@ -10248,7 +10243,12 @@
         <w:t xml:space="preserve">Finding: </w:t>
       </w:r>
       <w:r>
-        <w:t>More than few contrast issues.</w:t>
+        <w:t>More tha</w:t>
+      </w:r>
+      <w:bookmarkStart w:id="0" w:name="_GoBack"/>
+      <w:bookmarkEnd w:id="0"/>
+      <w:r>
+        <w:t>n few contrast issues.</w:t>
       </w:r>
     </w:p>
     <w:p>
